--- a/Nalanda_Common_spell/09-Asanga/work_collated_docx/2367CC5C_format_namgyal.docx
+++ b/Nalanda_Common_spell/09-Asanga/work_collated_docx/2367CC5C_format_namgyal.docx
@@ -133,7 +133,7 @@
         <w:footnoteReference w:id="33"/>
       </w:r>
       <w:r>
-        <w:t xml:space="preserve">པར་མཛད་ཅེ་ན། འདི་ལྟ་སྟེ།ཚིག་བླ་དགས་ཀྱི་འདུས་ཏེ་རེག་པ་ལས་བྱུང་བའི་ཚོར་བ་སོ་སོར་མྱོང་བར་བྱ་བའི་ཕྱིར་རོ། །​མིང་ཞེས་བྱ་བའི་དོན་གང་ཞེ་ན། མིང་སྣ་ཚོགས་སུ་ལེགས་པར་ཤེས་པར་བྱེད་པའི་ཕྱིར་མིང་ངོ། །​ཡང་ཡིད་ཀྱིས་མཚན་མར་བྱེད་པའི་ཕྱིར་མིང་ངོ། །​ཡང་</w:t>
+        <w:t xml:space="preserve">པར་མཛད་ཅེ་ན། འདི་ལྟ་སྟེ། ཚིག་བླ་དགས་ཀྱི་འདུས་ཏེ་རེག་པ་ལས་བྱུང་བའི་ཚོར་བ་སོ་སོར་མྱོང་བར་བྱ་བའི་ཕྱིར་རོ། །​མིང་ཞེས་བྱ་བའི་དོན་གང་ཞེ་ན། མིང་སྣ་ཚོགས་སུ་ལེགས་པར་ཤེས་པར་བྱེད་པའི་ཕྱིར་མིང་ངོ། །​ཡང་ཡིད་ཀྱིས་མཚན་མར་བྱེད་པའི་ཕྱིར་མིང་ངོ། །​ཡང་</w:t>
       </w:r>
       <w:r>
         <w:rPr>
@@ -169,7 +169,7 @@
         <w:footnoteReference w:id="37"/>
       </w:r>
       <w:r>
-        <w:t xml:space="preserve">བཤད་ཟིན་ཏེ་འདུན་པ་གུད་ན་མེད་དོ། །​དེའི་ཚིག་བླ་དགས་འདོགས་པར་བྱེད་པ་ནི་ལམ་མོ། །​མིང་གི་ཚོགས་ལ་སོགས་པ་དེ་དག་གི་རྟེན་ནི་མདོར་བསྡུ་ན་རྣམ་པ་དྲུག་སྟེ། འདི་ལྟ་སྟེ། ཆོས་དང་། དོན་དང་། གང་ཟག་དང་།དུས་དང་། གྲངས་དང་སྐབས་སོ། །​དེ་དག་གི་རབ་ཏུ་དབྱེ་བ་ནི་འདི་ལྟ་སྟེ། ཐོས་པ་ལས་བྱུང་བའི་སར་བསྟན་པ་བཞིན་དུ་རིག་པར་བྱའོ། །​དེ་ལ་ངག་ནི་</w:t>
+        <w:t xml:space="preserve">བཤད་ཟིན་ཏེ་འདུན་པ་གུད་ན་མེད་དོ། །​དེའི་ཚིག་བླ་དགས་འདོགས་པར་བྱེད་པ་ནི་ལམ་མོ། །​མིང་གི་ཚོགས་ལ་སོགས་པ་དེ་དག་གི་རྟེན་ནི་མདོར་བསྡུ་ན་རྣམ་པ་དྲུག་སྟེ། འདི་ལྟ་སྟེ། ཆོས་དང་། དོན་དང་། གང་ཟག་དང་། དུས་དང་། གྲངས་དང་སྐབས་སོ། །​དེ་དག་གི་རབ་ཏུ་དབྱེ་བ་ནི་འདི་ལྟ་སྟེ། ཐོས་པ་ལས་བྱུང་བའི་སར་བསྟན་པ་བཞིན་དུ་རིག་པར་བྱའོ། །​དེ་ལ་ངག་ནི་</w:t>
       </w:r>
       <w:r>
         <w:rPr>
@@ -406,7 +406,7 @@
         <w:footnoteReference w:id="63"/>
       </w:r>
       <w:r>
-        <w:t xml:space="preserve">བརྟེན་པ་མ་ཡིན་ནོ། །​དེ་ལ་དང་པོ་ནི་བདག་ཉིད་ཀྱི་ཚེ་ཉམས་པའོ། །​ཚེ་ཇི་ལྟ་བ་བཞིན་དུ་ཁ་དོག་དང་། སྟོབས་དང་།ལོངས་སྤྱོད་དང་། སྙན་པ་དང་། བདེ་བ་དང་། སྤོབས་པ་ལ་སོགས་པ་ལ་ཡང་དེ་བཞིན་དུ་རིག་པར་བྱའོ། །​གཉིས་པ་ནི་དགེ་བ་ཉམས་པ་དང་དབང་ཕྱུག་གི་བདག་པོ་ཉམས་པ་དང་དབང་ཆུང་བར་གྲགས་པ་ཉིད་དང་། ཚིག་མི་བཙུན་པ་ཉིད་དང་། ཤེས་རབ་འཆལ་བ་ཉིད་དང་། གཟུགས་དང་སྒྲ་དང་དྲི་དང་རོ་དང་རེག་བྱ་རྒྱ་ཆེན་པོ་མ་ཡིན་པ་འཐོབ་པ་དང་། དེ་དག་ལོངས་སྤྱོད་རྒྱ་ཆེན་པོ་དག་ལ་སེམས་མི་འཇུག་པ་དང་། དེ་ལྟ་བུ་དང་མཐུན་པ་དག་ཉམས་པར་རིག་པར་བྱའོ། །​ཁྱད་པར་ནི་དེ་ལས་བཟློག་པ་ལས་ཅི་རིགས་པ་ཁོ་ནར་</w:t>
+        <w:t xml:space="preserve">བརྟེན་པ་མ་ཡིན་ནོ། །​དེ་ལ་དང་པོ་ནི་བདག་ཉིད་ཀྱི་ཚེ་ཉམས་པའོ། །​ཚེ་ཇི་ལྟ་བ་བཞིན་དུ་ཁ་དོག་དང་། སྟོབས་དང་། ལོངས་སྤྱོད་དང་། སྙན་པ་དང་། བདེ་བ་དང་། སྤོབས་པ་ལ་སོགས་པ་ལ་ཡང་དེ་བཞིན་དུ་རིག་པར་བྱའོ། །​གཉིས་པ་ནི་དགེ་བ་ཉམས་པ་དང་དབང་ཕྱུག་གི་བདག་པོ་ཉམས་པ་དང་དབང་ཆུང་བར་གྲགས་པ་ཉིད་དང་། ཚིག་མི་བཙུན་པ་ཉིད་དང་། ཤེས་རབ་འཆལ་བ་ཉིད་དང་། གཟུགས་དང་སྒྲ་དང་དྲི་དང་རོ་དང་རེག་བྱ་རྒྱ་ཆེན་པོ་མ་ཡིན་པ་འཐོབ་པ་དང་། དེ་དག་ལོངས་སྤྱོད་རྒྱ་ཆེན་པོ་དག་ལ་སེམས་མི་འཇུག་པ་དང་། དེ་ལྟ་བུ་དང་མཐུན་པ་དག་ཉམས་པར་རིག་པར་བྱའོ། །​ཁྱད་པར་ནི་དེ་ལས་བཟློག་པ་ལས་ཅི་རིགས་པ་ཁོ་ནར་</w:t>
       </w:r>
       <w:r>
         <w:rPr>
@@ -415,7 +415,7 @@
         <w:footnoteReference w:id="64"/>
       </w:r>
       <w:r>
-        <w:t xml:space="preserve">རིག་པར་བྱའོ། །​དེ་ལ་འཁོར་བ་ནི་བདེ་འགྲོ་དང་ཉམས་པ་དང་།ཁྱད་པར་དེ་དག་ཉིད་ཡིན་ནོ། །​མྱ་ངན་ལས་འདས་པ་ནས་</w:t>
+        <w:t xml:space="preserve">རིག་པར་བྱའོ། །​དེ་ལ་འཁོར་བ་ནི་བདེ་འགྲོ་དང་ཉམས་པ་དང་། ཁྱད་པར་དེ་དག་ཉིད་ཡིན་ནོ། །​མྱ་ངན་ལས་འདས་པ་ནས་</w:t>
       </w:r>
       <w:r>
         <w:rPr>
@@ -487,7 +487,7 @@
         <w:footnoteReference w:id="72"/>
       </w:r>
       <w:r>
-        <w:t xml:space="preserve">ཡང་བྱེད་མོད་ཀྱི་གཞན་གྱི་དོན་ཁོ་ན་ལ་འཇུག་པ་མ་ཡིན་པས་དེའི་ཕྱིར་བདག་གི་དོན་གྱི་སྤྱོད་པ་ཁོ་ན་ཞེས་བྱའོ། །​གཞན་གྱི་དོན་གྱི་སྤྱོད་པ་ནི་སྐྱེ་བོ་མང་པོ་ལ་བདེ་བ་ལ་སོགས་པའི་ཕྱིར་གཞན་ལ་ཕན་པ་སྒྲུབ་པ་གང་ཡིན་པ་སྟེ། འདི་ལྟ་སྟེ།བྱང་ཆུབ་སེམས་དཔའ་རྣམས་དང་། དེ་བཞིན་གཤེགས་པ་རྣམས་ཀྱིའོ། །​དེ་ལ་འདུན་པ་ཟློག་པ་ནི་ནག་པོའི་ཕྱོགས་ཀྱི་སྤྱོད་པ་དྲུག་གི་མི་བསྔགས་པ་བརྗོད་པ་དང་། ཉེས་དམིགས་ཡང་དག་པར་སྟོན་པ་གང་ཡིན་པའོ། །​དེ་ལ་ཡང་དག་པར་སྟོན་པ་ནི་དཀར་པོའི་སྤྱོད་པ་རྣམས་ཡང་དག་པར་འཛིན་དུ་གཞུག་པའི་ཕྱིར་རིགས་པ་</w:t>
+        <w:t xml:space="preserve">ཡང་བྱེད་མོད་ཀྱི་གཞན་གྱི་དོན་ཁོ་ན་ལ་འཇུག་པ་མ་ཡིན་པས་དེའི་ཕྱིར་བདག་གི་དོན་གྱི་སྤྱོད་པ་ཁོ་ན་ཞེས་བྱའོ། །​གཞན་གྱི་དོན་གྱི་སྤྱོད་པ་ནི་སྐྱེ་བོ་མང་པོ་ལ་བདེ་བ་ལ་སོགས་པའི་ཕྱིར་གཞན་ལ་ཕན་པ་སྒྲུབ་པ་གང་ཡིན་པ་སྟེ། འདི་ལྟ་སྟེ། བྱང་ཆུབ་སེམས་དཔའ་རྣམས་དང་། དེ་བཞིན་གཤེགས་པ་རྣམས་ཀྱིའོ། །​དེ་ལ་འདུན་པ་ཟློག་པ་ནི་ནག་པོའི་ཕྱོགས་ཀྱི་སྤྱོད་པ་དྲུག་གི་མི་བསྔགས་པ་བརྗོད་པ་དང་། ཉེས་དམིགས་ཡང་དག་པར་སྟོན་པ་གང་ཡིན་པའོ། །​དེ་ལ་ཡང་དག་པར་སྟོན་པ་ནི་དཀར་པོའི་སྤྱོད་པ་རྣམས་ཡང་དག་པར་འཛིན་དུ་གཞུག་པའི་ཕྱིར་རིགས་པ་</w:t>
       </w:r>
       <w:r>
         <w:rPr>
@@ -640,7 +640,7 @@
         <w:footnoteReference w:id="89"/>
       </w:r>
       <w:r>
-        <w:t xml:space="preserve">དུ་སྐྱེ་བ་དེ་དང་དེར་ཡིད་དུ་འོང་བ་འབའ་ཞིག་ཐོབ་པར་འགྱུར་གྱི། ཡིད་དུ་མི་འོང་བ་ནི་མ་ཡིན་ནོ། །​དེ་ལ་འདོད་པའི་སྤྱོད་པས་ནི་བདེ་འགྲོར་འགྲོ་བར་འགྱུར་བ་ཡང་ཡོད་དེ།འདི་ལྟ་སྟེ། ཕྱི་མའི་འདོད་པའི་རྒྱུར་འདི་ལ་དགེ་བ་བྱེད་པ་ལྟ་བུའོ། །​ངན་འགྲོར་འགྲོ་བར་འགྱུར་བ་ཡང་ཡོད་དེ། འདི་ལྟ་སྟེ། ཆོས་མ་ཡིན་པས་འདོད་པ་ཉེ་བར་སྒྲུབ་པར་</w:t>
+        <w:t xml:space="preserve">དུ་སྐྱེ་བ་དེ་དང་དེར་ཡིད་དུ་འོང་བ་འབའ་ཞིག་ཐོབ་པར་འགྱུར་གྱི། ཡིད་དུ་མི་འོང་བ་ནི་མ་ཡིན་ནོ། །​དེ་ལ་འདོད་པའི་སྤྱོད་པས་ནི་བདེ་འགྲོར་འགྲོ་བར་འགྱུར་བ་ཡང་ཡོད་དེ། འདི་ལྟ་སྟེ། ཕྱི་མའི་འདོད་པའི་རྒྱུར་འདི་ལ་དགེ་བ་བྱེད་པ་ལྟ་བུའོ། །​ངན་འགྲོར་འགྲོ་བར་འགྱུར་བ་ཡང་ཡོད་དེ། འདི་ལྟ་སྟེ། ཆོས་མ་ཡིན་པས་འདོད་པ་ཉེ་བར་སྒྲུབ་པར་</w:t>
       </w:r>
       <w:r>
         <w:rPr>
@@ -892,7 +892,7 @@
         <w:footnoteReference w:id="117"/>
       </w:r>
       <w:r>
-        <w:t xml:space="preserve">བའི་ཕྱིར་རོ། །​དེ་ལ་ཀུན་ནས་སློང་བ་བརྗོད་ནས་དོན་བརྗོད་པར་བྱ་སྟེ།དོན་ནི་རྣམ་པ་གཉིས་ཏེ། བསྡུས་པའི་དོན་དང་། ཚིག་གི་དོན་ཏོ། །​དེ་ལ་བསྡུས་པའི་དོན་ནི་རྣམ་པ་བཞིས་བརྗོད་པར་བྱ་སྟེ། འདི་ལྟ་སྟེ། ངེས་པའི་དོན་གྱི་མདོ་སྡེ་ཉེ་བར་བསྒྲུབ་པ་དང་། དངོས་པོའི་མཐའ་བསྟན་པ་དང་། སྒྲུབ་པ་དང་། འབྲས་བུས་སོ། །​དེ་ལ་སྒྲུབ་པ་ད་ཡང་</w:t>
+        <w:t xml:space="preserve">བའི་ཕྱིར་རོ། །​དེ་ལ་ཀུན་ནས་སློང་བ་བརྗོད་ནས་དོན་བརྗོད་པར་བྱ་སྟེ། དོན་ནི་རྣམ་པ་གཉིས་ཏེ། བསྡུས་པའི་དོན་དང་། ཚིག་གི་དོན་ཏོ། །​དེ་ལ་བསྡུས་པའི་དོན་ནི་རྣམ་པ་བཞིས་བརྗོད་པར་བྱ་སྟེ། འདི་ལྟ་སྟེ། ངེས་པའི་དོན་གྱི་མདོ་སྡེ་ཉེ་བར་བསྒྲུབ་པ་དང་། དངོས་པོའི་མཐའ་བསྟན་པ་དང་། སྒྲུབ་པ་དང་། འབྲས་བུས་སོ། །​དེ་ལ་སྒྲུབ་པ་ད་ཡང་</w:t>
       </w:r>
       <w:r>
         <w:rPr>
@@ -901,7 +901,7 @@
         <w:footnoteReference w:id="118"/>
       </w:r>
       <w:r>
-        <w:t xml:space="preserve">རྣམ་པ་གཉིས་ཏེ། ལོག་པ་དང་།ཡང་དག་པ་ཉིད་དོ། །​དེའི་འབྲས་བུ་ཡང་རྣམ་པ་གཉིས་ཏེ། ཡང་དག་པར་བསྒྲུབས་</w:t>
+        <w:t xml:space="preserve">རྣམ་པ་གཉིས་ཏེ། ལོག་པ་དང་། ཡང་དག་པ་ཉིད་དོ། །​དེའི་འབྲས་བུ་ཡང་རྣམ་པ་གཉིས་ཏེ། ཡང་དག་པར་བསྒྲུབས་</w:t>
       </w:r>
       <w:r>
         <w:rPr>
@@ -961,7 +961,7 @@
         <w:footnoteReference w:id="124"/>
       </w:r>
       <w:r>
-        <w:t xml:space="preserve">པའི་གནས་སྐབས་དང་།བསྒོམས་པའི་གནས་སྐབས་དང་། ལྷག་པའི་ཚུལ་ཁྲིམས་ཀྱི་གནས་སྐབས་དང་། ལྷག་པའི་སེམས་ཀྱི་གནས་སྐབས་དང་། ལྷག་པའི་ཤེས་རབ་ཀྱི་གནས་སྐབས་དང་། ནང་གི་གནས་སྐབས་དང་། ཕྱི་རོལ་གྱི་གནས་སྐབས་དང་། གཟུང་བའི་གནས་སྐབས་དང་། འཛིན་པའི་གནས་སྐབས་དང་། མི་མཐུན་པའི་ཕྱོགས་ཀྱི་གནས་སྐབས་དང་། གཉེན་པོའི་གནས་སྐབས་དང་། མངོན་སུམ་དུ་གྱུར་པའི་གནས་སྐབས་དང་། མངོན་སུམ་དུ་གྱུར་པ་མ་ཡིན་པའི་གནས་སྐབས་དང་། རྒྱུའི་གནས་སྐབས་དང་། འབྲས་བུའི་གནས་སྐབས་སོ། །​དེ་ལ་གང་ཟག་གི་རབ་ཏུ་དབྱེ་བ་ནི་གང་ཟག་ཉི་ཤུ་རྩ་བདུན་གྱིས་སྔ་མ་བཞིན་དུ་རིག་པར་བྱའོ། །​དེ་ལ་རང་གིས་གླེངས་པའམ་གཞན་གྱིས་བརྒལ་བ་ནི་</w:t>
+        <w:t xml:space="preserve">པའི་གནས་སྐབས་དང་། བསྒོམས་པའི་གནས་སྐབས་དང་། ལྷག་པའི་ཚུལ་ཁྲིམས་ཀྱི་གནས་སྐབས་དང་། ལྷག་པའི་སེམས་ཀྱི་གནས་སྐབས་དང་། ལྷག་པའི་ཤེས་རབ་ཀྱི་གནས་སྐབས་དང་། ནང་གི་གནས་སྐབས་དང་། ཕྱི་རོལ་གྱི་གནས་སྐབས་དང་། གཟུང་བའི་གནས་སྐབས་དང་། འཛིན་པའི་གནས་སྐབས་དང་། མི་མཐུན་པའི་ཕྱོགས་ཀྱི་གནས་སྐབས་དང་། གཉེན་པོའི་གནས་སྐབས་དང་། མངོན་སུམ་དུ་གྱུར་པའི་གནས་སྐབས་དང་། མངོན་སུམ་དུ་གྱུར་པ་མ་ཡིན་པའི་གནས་སྐབས་དང་། རྒྱུའི་གནས་སྐབས་དང་། འབྲས་བུའི་གནས་སྐབས་སོ། །​དེ་ལ་གང་ཟག་གི་རབ་ཏུ་དབྱེ་བ་ནི་གང་ཟག་ཉི་ཤུ་རྩ་བདུན་གྱིས་སྔ་མ་བཞིན་དུ་རིག་པར་བྱའོ། །​དེ་ལ་རང་གིས་གླེངས་པའམ་གཞན་གྱིས་བརྒལ་བ་ནི་</w:t>
       </w:r>
       <w:r>
         <w:rPr>
@@ -1042,7 +1042,7 @@
         <w:footnoteReference w:id="133"/>
       </w:r>
       <w:r>
-        <w:t xml:space="preserve">དེ་བཞིན་གཤེགས་པ་ཤི་ཕན་ཆད་ཡོད་ཅེས་བྱ་བ་ལ་སོགས་པར་དྲང་བར་མི་ནུས་སོ། །​དེ་ལ་མཚམས་སྦྱར་བ་ནི་རྣམ་པ་གསུམ་སྟེ། འདི་ལྟ་སྟེ། ཡོངས་སུ་རྫོགས་པའི་མཚམས་སྦྱར་བ་དང་། རྣམ་པར་བཤད་པའི་མཚམས་སྦྱར་བ་དང་།བསྒྲུབ་པའི་མཚམས་སྦྱར་བའོ། །​རྣམ་པ་དེ་གསུམ་གྱི་མཚམས་སྦྱར་བའི་དཔེ་ནི་བཅོམ་ལྡན་འདས་ཀྱིས་ང་ནི་ཤིན་ཏུ་གཞོན་ནུ་དང་མཆོག་ཏུ་ཤིན་ཏུ་</w:t>
+        <w:t xml:space="preserve">དེ་བཞིན་གཤེགས་པ་ཤི་ཕན་ཆད་ཡོད་ཅེས་བྱ་བ་ལ་སོགས་པར་དྲང་བར་མི་ནུས་སོ། །​དེ་ལ་མཚམས་སྦྱར་བ་ནི་རྣམ་པ་གསུམ་སྟེ། འདི་ལྟ་སྟེ། ཡོངས་སུ་རྫོགས་པའི་མཚམས་སྦྱར་བ་དང་། རྣམ་པར་བཤད་པའི་མཚམས་སྦྱར་བ་དང་། བསྒྲུབ་པའི་མཚམས་སྦྱར་བའོ། །​རྣམ་པ་དེ་གསུམ་གྱི་མཚམས་སྦྱར་བའི་དཔེ་ནི་བཅོམ་ལྡན་འདས་ཀྱིས་ང་ནི་ཤིན་ཏུ་གཞོན་ནུ་དང་མཆོག་ཏུ་ཤིན་ཏུ་</w:t>
       </w:r>
       <w:r>
         <w:rPr>
@@ -1132,7 +1132,7 @@
         <w:footnoteReference w:id="143"/>
       </w:r>
       <w:r>
-        <w:t xml:space="preserve">བརྗེད་པ་མེད་པའི་ཕྱིར་རོ། །​ཚིག་དགེ་ཞིང་ཚིག་གི་བྱ་བ་དང་ལྡན་པ་ཡིན་ཏེ། ཡན་ལག་བརྒྱད་དང་ལྡན་པའི་ཚིག་དང་ལྡན་ཞིང་འཁོར་ལ་ཚིག་དང་ཡི་གེ་འབྱོར་པ་དང་འབྲེལ་པ་ལ་སོགས་པ་རྒྱས་པས་ཆོས་སྟོན་པར་བྱེད་པའི་ཕྱིར་ཏེ།ཡན་ལག་བརྒྱད་དང་ལྡན་པའི་ཚིག་ནི་གྲོང་ཁྱེར་པ་དང་སྙན་ཞིང་འཇེབས་པ་ལ་སོགས་པའོ། །​གཏམ་གྱི་སྦྱོར་བ་ལ་མཁས་པ་ཡིན་ཏེ། དུས་སུ་དད་</w:t>
+        <w:t xml:space="preserve">བརྗེད་པ་མེད་པའི་ཕྱིར་རོ། །​ཚིག་དགེ་ཞིང་ཚིག་གི་བྱ་བ་དང་ལྡན་པ་ཡིན་ཏེ། ཡན་ལག་བརྒྱད་དང་ལྡན་པའི་ཚིག་དང་ལྡན་ཞིང་འཁོར་ལ་ཚིག་དང་ཡི་གེ་འབྱོར་པ་དང་འབྲེལ་པ་ལ་སོགས་པ་རྒྱས་པས་ཆོས་སྟོན་པར་བྱེད་པའི་ཕྱིར་ཏེ། ཡན་ལག་བརྒྱད་དང་ལྡན་པའི་ཚིག་ནི་གྲོང་ཁྱེར་པ་དང་སྙན་ཞིང་འཇེབས་པ་ལ་སོགས་པའོ། །​གཏམ་གྱི་སྦྱོར་བ་ལ་མཁས་པ་ཡིན་ཏེ། དུས་སུ་དད་</w:t>
       </w:r>
       <w:r>
         <w:rPr>
@@ -1234,7 +1234,7 @@
         <w:footnoteReference w:id="154"/>
       </w:r>
       <w:r>
-        <w:t xml:space="preserve">མི་འགྱུར་འཁྲུག་པར་མི་འགྱུར་བའི་ཕྱིར་རོ། །​དེ་ལ་བཤད་པ་ནི་རྣམ་པ་བརྒྱད་དེ། བརྗིད་པ་དང་། རྣམ་པར་འགྲེལ་བ་དང་ལྡན་པ་དང་། རྒོལ་བའི་ལན་དང་ལྡན་པ་དང་། རབ་ཏུ་དབྱེ་བ་དང་ལྡན་པ་དང་། དེ་དང་འབྲེལ་པ་དང་། དེ་ལས་གཞན་པ་ལས་དྲངས་པ་དང་།སྤོབས་པ་ལས་བྱུང་བ་དང་། གྲུབ་པའི་མཐའི་རྗེས་སུ་འབྲང་བའོ། །​དེ་ལ་འཁོར་ནི་རྣམ་པ་ལྔ་སྟེ། ཁྱིམ་ན་གནས་པའི་འཁོར་དང་། རབ་ཏུ་བྱུང་བའི་འཁོར་དང་། དད་པ་དང་ལྡན་པའི་འཁོར་དང་། ཞེ་འགྲས་པའི་འཁོར་དང་། ཐ་མལ་པར་གནས་པའི་འཁོར་ཏོ། །​དེ་ལ་བརྗིད་པའི་གཏམ་ནི་རྣམ་པ་ལྔར་རིག་པར་བྱ་སྟེ། གཏན་ཚིགས་དང་ལྡན་པ་དང་། དཔེ་དང་ལྡན་པ་དང་ཚིག་གི་བྱ་བ་དང་ལྡན་པ་དང་།</w:t>
+        <w:t xml:space="preserve">མི་འགྱུར་འཁྲུག་པར་མི་འགྱུར་བའི་ཕྱིར་རོ། །​དེ་ལ་བཤད་པ་ནི་རྣམ་པ་བརྒྱད་དེ། བརྗིད་པ་དང་། རྣམ་པར་འགྲེལ་བ་དང་ལྡན་པ་དང་། རྒོལ་བའི་ལན་དང་ལྡན་པ་དང་། རབ་ཏུ་དབྱེ་བ་དང་ལྡན་པ་དང་། དེ་དང་འབྲེལ་པ་དང་། དེ་ལས་གཞན་པ་ལས་དྲངས་པ་དང་། སྤོབས་པ་ལས་བྱུང་བ་དང་། གྲུབ་པའི་མཐའི་རྗེས་སུ་འབྲང་བའོ། །​དེ་ལ་འཁོར་ནི་རྣམ་པ་ལྔ་སྟེ། ཁྱིམ་ན་གནས་པའི་འཁོར་དང་། རབ་ཏུ་བྱུང་བའི་འཁོར་དང་། དད་པ་དང་ལྡན་པའི་འཁོར་དང་། ཞེ་འགྲས་པའི་འཁོར་དང་། ཐ་མལ་པར་གནས་པའི་འཁོར་ཏོ། །​དེ་ལ་བརྗིད་པའི་གཏམ་ནི་རྣམ་པ་ལྔར་རིག་པར་བྱ་སྟེ། གཏན་ཚིགས་དང་ལྡན་པ་དང་། དཔེ་དང་ལྡན་པ་དང་ཚིག་གི་བྱ་བ་དང་ལྡན་པ་དང་།</w:t>
       </w:r>
       <w:r>
         <w:t xml:space="preserve"> </w:t>
@@ -1537,7 +1537,7 @@
         <w:footnoteReference w:id="187"/>
       </w:r>
       <w:r>
-        <w:t xml:space="preserve">སྟེ་ཤེས་རབ་ཀྱི་སྣང་བ་བསྐྱེད་པའི་ཕྱིར་དང་། ཆུ་བོ་བཞི་ལས་སྒྲོལ་བའི་ཕྱིར་དང་།མྱ་ངན་ལས་འདས་པའི་ཐང་ལ་འགོད་པའི་ཕྱིར་དང་། ཉོན་མོངས་པའི་ནད་གཏན་དུ་གསོ་བའི་ཕྱིར་དང་། སྲེད་</w:t>
+        <w:t xml:space="preserve">སྟེ་ཤེས་རབ་ཀྱི་སྣང་བ་བསྐྱེད་པའི་ཕྱིར་དང་། ཆུ་བོ་བཞི་ལས་སྒྲོལ་བའི་ཕྱིར་དང་། མྱ་ངན་ལས་འདས་པའི་ཐང་ལ་འགོད་པའི་ཕྱིར་དང་། ཉོན་མོངས་པའི་ནད་གཏན་དུ་གསོ་བའི་ཕྱིར་དང་། སྲེད་</w:t>
       </w:r>
       <w:r>
         <w:rPr>
@@ -1681,7 +1681,7 @@
         <w:footnoteReference w:id="203"/>
       </w:r>
       <w:r>
-        <w:t xml:space="preserve">དགེ་སྦྱོང་ཤིན་ཏུ་གཞོན་པ་དང་། འཇིག་རྟེན་ན་རིན་པོ་ཆེ་དཀོན་པ་ཡང་ཡིན་ནོ། །​དེ་བཞིན་དུ་རྗེས་སུ་ཐུགས་བརྩེ་བ་དང་། ཐུགས་རྗེ་དང་ལྡན་པ་དང་། དོན་དུ་བཞེད་པ་དང་། ཕན་པར་བཞེད་པ་དང་། ཐུགས་རྗེ་བར་མཛད་པ་ཡང་ཡིན་ནོ། །​དེ་བཞིན་དུ་སྤྱན་དུ་གྱུར་པ་དང་། ཡེ་ཤེས་སུ་གྱུར་པ་དང་།དོན་དུ་གྱུར་པ་དང་། ཆོས་སུ་གྱུར་པ་དང་། དོན་གསལ་བ་སྟོན་པ་དང་། དོན་ལ་རྟོན་པ་ཡང་ཡིན་ནོ། །​དེ་བཞིན་དུ་འཕགས་པའི་ལམ་ཡན་ལག་བརྒྱད་པ་དང་པོར་རྟོགས་པའི་ཕྱིར་དང་རང་གིས་རྟོགས་པའི་</w:t>
+        <w:t xml:space="preserve">དགེ་སྦྱོང་ཤིན་ཏུ་གཞོན་པ་དང་། འཇིག་རྟེན་ན་རིན་པོ་ཆེ་དཀོན་པ་ཡང་ཡིན་ནོ། །​དེ་བཞིན་དུ་རྗེས་སུ་ཐུགས་བརྩེ་བ་དང་། ཐུགས་རྗེ་དང་ལྡན་པ་དང་། དོན་དུ་བཞེད་པ་དང་། ཕན་པར་བཞེད་པ་དང་། ཐུགས་རྗེ་བར་མཛད་པ་ཡང་ཡིན་ནོ། །​དེ་བཞིན་དུ་སྤྱན་དུ་གྱུར་པ་དང་། ཡེ་ཤེས་སུ་གྱུར་པ་དང་། དོན་དུ་གྱུར་པ་དང་། ཆོས་སུ་གྱུར་པ་དང་། དོན་གསལ་བ་སྟོན་པ་དང་། དོན་ལ་རྟོན་པ་ཡང་ཡིན་ནོ། །​དེ་བཞིན་དུ་འཕགས་པའི་ལམ་ཡན་ལག་བརྒྱད་པ་དང་པོར་རྟོགས་པའི་ཕྱིར་དང་རང་གིས་རྟོགས་པའི་</w:t>
       </w:r>
       <w:r>
         <w:rPr>
@@ -1771,7 +1771,7 @@
         <w:footnoteReference w:id="213"/>
       </w:r>
       <w:r>
-        <w:t xml:space="preserve">རོལ་ཏུ་བྱོན་པ་ཡིན་ནོ། །​དེ་བཞིན་དུ་དེ་བཞིན་གཤེགས་པ་དགྲ་བཅོམ་པ་ཡང་དག་པར་རྫོགས་པའི་སངས་རྒྱས་རིག་པ་དང་ཞབས་སུ་ལྡན་པ། བདེ་བར་གཤེགས་པ། འཇིག་རྟེན་མཁྱེན་པ། སྐྱེས་བུ་འདུལ་བའི་ཁ་ལོ་སྒྱུར་བ། བླ་ན་མེད་པ་ལྷ་དང་མི་རྣམས་ཀྱི་སྟོན་པ་སངས་རྒྱས་བཅོམ་ལྡན་འདས་ཀྱང་ཡིན་ནོ། །​དེ་བཞིན་དུ་དམ་པའི་ཆོས་ལེགས་པར་རྫོགས་པ་དང་། ཐམས་ཅད་མཁྱེན་པ་དང་། ཐམས་ཅད་ཀྱི་རྗེ་དང་། བསྙེལ་བ་མི་མངའ་བའི་ཆོས་ཅན་དང་། སེམས་ཅན་གྱི་སྙིང་པོ་དང་། ཐུ་བོ་དང་།བདེ་བ་དང་སྡུག་བསྔལ་དག་གིས་ཐུགས་ཡོངས་སུ་མ་གཏུགས་པ་དང་། དབང་པོའི་སྒོ་</w:t>
+        <w:t xml:space="preserve">རོལ་ཏུ་བྱོན་པ་ཡིན་ནོ། །​དེ་བཞིན་དུ་དེ་བཞིན་གཤེགས་པ་དགྲ་བཅོམ་པ་ཡང་དག་པར་རྫོགས་པའི་སངས་རྒྱས་རིག་པ་དང་ཞབས་སུ་ལྡན་པ། བདེ་བར་གཤེགས་པ། འཇིག་རྟེན་མཁྱེན་པ། སྐྱེས་བུ་འདུལ་བའི་ཁ་ལོ་སྒྱུར་བ། བླ་ན་མེད་པ་ལྷ་དང་མི་རྣམས་ཀྱི་སྟོན་པ་སངས་རྒྱས་བཅོམ་ལྡན་འདས་ཀྱང་ཡིན་ནོ། །​དེ་བཞིན་དུ་དམ་པའི་ཆོས་ལེགས་པར་རྫོགས་པ་དང་། ཐམས་ཅད་མཁྱེན་པ་དང་། ཐམས་ཅད་ཀྱི་རྗེ་དང་། བསྙེལ་བ་མི་མངའ་བའི་ཆོས་ཅན་དང་། སེམས་ཅན་གྱི་སྙིང་པོ་དང་། ཐུ་བོ་དང་། བདེ་བ་དང་སྡུག་བསྔལ་དག་གིས་ཐུགས་ཡོངས་སུ་མ་གཏུགས་པ་དང་། དབང་པོའི་སྒོ་</w:t>
       </w:r>
       <w:r>
         <w:rPr>
@@ -1852,7 +1852,7 @@
         <w:footnoteReference w:id="222"/>
       </w:r>
       <w:r>
-        <w:t xml:space="preserve">དང་། ཚོལ་བ་སྤངས་པ་དང་། འཕགས་པ་དང་། རྒྱལ་མཚན་བསྙལ་བ་དང་། རྟག་ཏུ་ཆེར་གནས་པ་ཡང་ཡིན་ནོ། །​དེ་བཞིན་དུ་དགྲ་བཅོམ་པ། ཟག་པ་ཟད་པ། ཉོན་མོངས་པ་མེད་པ། དབང་དང་ལྡན་པར་གྱུར་པ། སེམས་ཤིན་ཏུ་རྣམ་པར་གྲོལ་བ།ཤེས་རབ་ཤིན་ཏུ་རྣམ་པར་གྲོལ་བ། ཅང་ཤེས་པ། གླང་པོ་ཆེན་པོ། །​བྱ་བ་བྱས་པ། བྱེད་པ་བྱས་པ། ཁུར་བོར་བ། བདག་གི་དོན་རྗེས་སུ་བརྙེས་</w:t>
+        <w:t xml:space="preserve">དང་། ཚོལ་བ་སྤངས་པ་དང་། འཕགས་པ་དང་། རྒྱལ་མཚན་བསྙལ་བ་དང་། རྟག་ཏུ་ཆེར་གནས་པ་ཡང་ཡིན་ནོ། །​དེ་བཞིན་དུ་དགྲ་བཅོམ་པ། ཟག་པ་ཟད་པ། ཉོན་མོངས་པ་མེད་པ། དབང་དང་ལྡན་པར་གྱུར་པ། སེམས་ཤིན་ཏུ་རྣམ་པར་གྲོལ་བ། ཤེས་རབ་ཤིན་ཏུ་རྣམ་པར་གྲོལ་བ། ཅང་ཤེས་པ། གླང་པོ་ཆེན་པོ། །​བྱ་བ་བྱས་པ། བྱེད་པ་བྱས་པ། ཁུར་བོར་བ། བདག་གི་དོན་རྗེས་སུ་བརྙེས་</w:t>
       </w:r>
       <w:r>
         <w:rPr>
@@ -2263,7 +2263,7 @@
         <w:footnoteReference w:id="267"/>
       </w:r>
       <w:r>
-        <w:t xml:space="preserve">འབྲས་བུ་ཡོངས་སུ་བསྟན་ཏོ། །​དེ་ལ་དད་པ་དང་འདུན་པ་ནི་ཚུལ་ཁྲིམས་ཡང་དག་པར་བླང་བའི་སྔོན་དུ་འགྲོ་བ་ཡིན་ནོ། །​ཐོས་པ་འཛིན་པའི་དུས་ན་ནི་བརྩོན་འགྲུས་སོ། །​ཤེས་རབ་ལ་སོགས་པ་ནི་ཐབས་ཡིན་ནོ། །​དེ་ལ་ཚིག་གི་དོན་ནི་བསླབ་པ་དང་། རྗེས་སུ་བརྩོན་པ་དང་། ཇི་ལྟར་གདམས་པ་བཞིན་སྒྲུབ་པ་དང་། གོམས་པ་དང་།སྒོམ་པ་ཞེས་བྱ་བ་ནི་རྣམ་གྲངས་སོ། །​སྒྲུབ་པ་དེ་ནི་ལུས་དང་ངག་དང་འཚོ་བ་ཡོངས་སུ་དག་པར་ཀུན་ཏུ་སྦྱོར་བའི་མཚན་ཉིད་ཀྱི་ཚུལ་ཁྲིམས་ཀྱིས་</w:t>
+        <w:t xml:space="preserve">འབྲས་བུ་ཡོངས་སུ་བསྟན་ཏོ། །​དེ་ལ་དད་པ་དང་འདུན་པ་ནི་ཚུལ་ཁྲིམས་ཡང་དག་པར་བླང་བའི་སྔོན་དུ་འགྲོ་བ་ཡིན་ནོ། །​ཐོས་པ་འཛིན་པའི་དུས་ན་ནི་བརྩོན་འགྲུས་སོ། །​ཤེས་རབ་ལ་སོགས་པ་ནི་ཐབས་ཡིན་ནོ། །​དེ་ལ་ཚིག་གི་དོན་ནི་བསླབ་པ་དང་། རྗེས་སུ་བརྩོན་པ་དང་། ཇི་ལྟར་གདམས་པ་བཞིན་སྒྲུབ་པ་དང་། གོམས་པ་དང་། སྒོམ་པ་ཞེས་བྱ་བ་ནི་རྣམ་གྲངས་སོ། །​སྒྲུབ་པ་དེ་ནི་ལུས་དང་ངག་དང་འཚོ་བ་ཡོངས་སུ་དག་པར་ཀུན་ཏུ་སྦྱོར་བའི་མཚན་ཉིད་ཀྱི་ཚུལ་ཁྲིམས་ཀྱིས་</w:t>
       </w:r>
       <w:r>
         <w:rPr>
@@ -2407,7 +2407,7 @@
         <w:footnoteReference w:id="283"/>
       </w:r>
       <w:r>
-        <w:t xml:space="preserve">ནོ། །​རྣམ་པར་དབྱེ་བ་ནི་རྣམ་པ་བཅུར་དབྱེ་བས་རིག་པར་བྱ་སྟེ། དགེ་འདུན་བསྡུ་བའི་ཕྱིར་དང་། དགེ་འདུན་ལེགས་པར་བྱ་བའི་ཕྱིར་ཞེས་བྱ་བ་ལ་སོགས་པའོ། །​དེ་ལ་དགེ་སློང་རྣམས་དང་། དགེ་སྦྱོང་རྣམས་དང་། རབ་ཏུ་བྱུང་བ་རྣམས་དང་། ཁྱིམ་མེད་པ་རྣམས་ཞེས་བྱ་བ་ནི་རྣམ་གྲངས་སོ། དེའི་ཁ་དོག་དང་དབྱིབས་དང་བྲལ་བའི་ཕྱིར་དང་། བདག་ཉིད་ངན་སོང་ལས་སྲུང་ཞིང་མ་སྨས་པར་ཡོངས་སུ་སྐྱོང་བར་བྱེད་པའི་ཕྱིར་དགེ་སློང་ངོ། །​དེ་ལ་རྣམ་པར་རབ་ཏུ་དབྱེ་བ་ནི་རྒྱལ་རིགས་ལ་སོགས་པའི་དབྱེ་བ་དང་། རིགས་མཐོན་པོ་དང་། དམའ་བའི་དབྱེ་བ་དང་། གསར་བུ་དང་། བར་མ་དང་། གནས་བརྟན་གྱི་དབྱེ་བས་རིག་པར་</w:t>
+        <w:t xml:space="preserve">ནོ། །​རྣམ་པར་དབྱེ་བ་ནི་རྣམ་པ་བཅུར་དབྱེ་བས་རིག་པར་བྱ་སྟེ། དགེ་འདུན་བསྡུ་བའི་ཕྱིར་དང་། དགེ་འདུན་ལེགས་པར་བྱ་བའི་ཕྱིར་ཞེས་བྱ་བ་ལ་སོགས་པའོ། །​དེ་ལ་དགེ་སློང་རྣམས་དང་། དགེ་སྦྱོང་རྣམས་དང་། རབ་ཏུ་བྱུང་བ་རྣམས་དང་། ཁྱིམ་མེད་པ་རྣམས་ཞེས་བྱ་བ་ནི་རྣམ་གྲངས་སོ། །​དེའི་ཁ་དོག་དང་དབྱིབས་དང་བྲལ་བའི་ཕྱིར་དང་། བདག་ཉིད་ངན་སོང་ལས་སྲུང་ཞིང་མ་སྨས་པར་ཡོངས་སུ་སྐྱོང་བར་བྱེད་པའི་ཕྱིར་དགེ་སློང་ངོ། །​དེ་ལ་རྣམ་པར་རབ་ཏུ་དབྱེ་བ་ནི་རྒྱལ་རིགས་ལ་སོགས་པའི་དབྱེ་བ་དང་། རིགས་མཐོན་པོ་དང་། དམའ་བའི་དབྱེ་བ་དང་། གསར་བུ་དང་། བར་མ་དང་། གནས་བརྟན་གྱི་དབྱེ་བས་རིག་པར་</w:t>
       </w:r>
       <w:r>
         <w:rPr>
@@ -2452,7 +2452,7 @@
         <w:footnoteReference w:id="288"/>
       </w:r>
       <w:r>
-        <w:t xml:space="preserve">རབ་ཏུ་ཕྱེ་བའི་ཕྱིར་ཤེས་རབ་པོ། །​དེ་ལ་རབ་ཏུ་དབྱེ་བ་ནི་སྔ་མ་བཞིན་དུ་ཅི་རིགས་པར་སྦྱར་བར་བྱའོ། །​དེ་ལ་རྣམ་པར་གྲོལ་བ་དང་སྤངས་པ་དང་མི་ལྡན་པ་དང་རྣམ་པར་དག་པ་དང་ཟད་པ་དང་འདོད་ཆགས་དང་བྲལ་བ་ཞེས་བྱ་བ་ལ་སོགས་པ་ནི་རྣམ་གྲངས་སོ། །​དེ་ལ་ངོ་བོ་ཉིད་ནི་གནས་ངན་ལེན་ཡང་དག་པར་བཅོམ་པ་དང་ཉོན་མོངས་པ་སྤངས་པ་ཡིན་ནོ། །​ངེས་པའི་ཚིག་ནི་འདོད་ཆགས་ལ་སོགས་པའི་འཆིང་བ་རྣམ་པ་སྣ་ཚོགས་ལས་གྲོལ་བའི་ཕྱིར་རྣམ་པར་གྲོལ་བའོ། །​ཡང་བཅོམ་ལྡན་འདས་ཀྱིས་ཐུབ་པ་རྣམ་པ་གཉིས་ཀྱི་དངོས་པོའི་ཕྱིར་གསུངས་པས་རྣམ་པར་གྲོལ་བའོ། །​དེ་ལ་རབ་ཏུ་དབྱེ་བ་ནི་དུས་དང་སྦྱོར་བ་དང་། མི་གཡོ་བ་དང་། མཐོང་བས་སྤང་བར་བྱ་བ་དང་། བསྒོམ་པས་སྤང་བར་བྱ་བ་དང་། འདོད་པ་ན་སྤྱོད་པ་དང་། གཟུགས་ན་སྤྱོད་པ་དང་། གཟུགས་མེད་པ་ན་སྤྱོད་པའི་ཉོན་མོངས་པ་རྣམས་ལས་རྣམ་པར་གྲོལ་བ་དང་།དེ་ལྟར་དེ་ལྟ་བུ་དང་མཐུན་པ་སྔ་མ་ལྟ་བུ་དག་ནི་རབ་ཏུ་དབྱེ་བ་ཡིན་པར་རིག་པར་བྱའོ། །​དེ་ལ་དྲན་པ་དང་སེམས་ཀྱིས་</w:t>
+        <w:t xml:space="preserve">རབ་ཏུ་ཕྱེ་བའི་ཕྱིར་ཤེས་རབ་པོ། །​དེ་ལ་རབ་ཏུ་དབྱེ་བ་ནི་སྔ་མ་བཞིན་དུ་ཅི་རིགས་པར་སྦྱར་བར་བྱའོ། །​དེ་ལ་རྣམ་པར་གྲོལ་བ་དང་སྤངས་པ་དང་མི་ལྡན་པ་དང་རྣམ་པར་དག་པ་དང་ཟད་པ་དང་འདོད་ཆགས་དང་བྲལ་བ་ཞེས་བྱ་བ་ལ་སོགས་པ་ནི་རྣམ་གྲངས་སོ། །​དེ་ལ་ངོ་བོ་ཉིད་ནི་གནས་ངན་ལེན་ཡང་དག་པར་བཅོམ་པ་དང་ཉོན་མོངས་པ་སྤངས་པ་ཡིན་ནོ། །​ངེས་པའི་ཚིག་ནི་འདོད་ཆགས་ལ་སོགས་པའི་འཆིང་བ་རྣམ་པ་སྣ་ཚོགས་ལས་གྲོལ་བའི་ཕྱིར་རྣམ་པར་གྲོལ་བའོ། །​ཡང་བཅོམ་ལྡན་འདས་ཀྱིས་ཐུབ་པ་རྣམ་པ་གཉིས་ཀྱི་དངོས་པོའི་ཕྱིར་གསུངས་པས་རྣམ་པར་གྲོལ་བའོ། །​དེ་ལ་རབ་ཏུ་དབྱེ་བ་ནི་དུས་དང་སྦྱོར་བ་དང་། མི་གཡོ་བ་དང་། མཐོང་བས་སྤང་བར་བྱ་བ་དང་། བསྒོམ་པས་སྤང་བར་བྱ་བ་དང་། འདོད་པ་ན་སྤྱོད་པ་དང་། གཟུགས་ན་སྤྱོད་པ་དང་། གཟུགས་མེད་པ་ན་སྤྱོད་པའི་ཉོན་མོངས་པ་རྣམས་ལས་རྣམ་པར་གྲོལ་བ་དང་། དེ་ལྟར་དེ་ལྟ་བུ་དང་མཐུན་པ་སྔ་མ་ལྟ་བུ་དག་ནི་རབ་ཏུ་དབྱེ་བ་ཡིན་པར་རིག་པར་བྱའོ། །​དེ་ལ་དྲན་པ་དང་སེམས་ཀྱིས་</w:t>
       </w:r>
       <w:r>
         <w:rPr>
@@ -2551,10 +2551,7 @@
         <w:footnoteReference w:id="299"/>
       </w:r>
       <w:r>
-        <w:t xml:space="preserve"> </w:t>
-      </w:r>
-      <w:r>
-        <w:t xml:space="preserve">ཅིའི་ཕྱིར་ཤེས་རབ་དམ་པ་ལ་གནས་པར་གྱིས་ཤིག་ཅེས་གསུངས་ལ་རྣམ་པར་གྲོལ་བ་དམ་པ་ལ་གནས་པར་གྱིས་ཤིག་ཅེས་མ་གསུངས་ཤེ་ན། དམན་པ་ལ་དམ་པ་སྨོས་པས་གདུལ་བ་རྣམས་གྱ་ནོམ་པ་ལ་ཡང་འཛིན་དུ་བཅུག་པར་འགྱུར་བ་དང་། རྣམ་པར་གྲོལ་བའི་ཁྱད་པར་ཐུན་མོང་མ་ཡིན་</w:t>
+        <w:t xml:space="preserve"> །​ཅིའི་ཕྱིར་ཤེས་རབ་དམ་པ་ལ་གནས་པར་གྱིས་ཤིག་ཅེས་གསུངས་ལ་རྣམ་པར་གྲོལ་བ་དམ་པ་ལ་གནས་པར་གྱིས་ཤིག་ཅེས་མ་གསུངས་ཤེ་ན། དམན་པ་ལ་དམ་པ་སྨོས་པས་གདུལ་བ་རྣམས་གྱ་ནོམ་པ་ལ་ཡང་འཛིན་དུ་བཅུག་པར་འགྱུར་བ་དང་། རྣམ་པར་གྲོལ་བའི་ཁྱད་པར་ཐུན་མོང་མ་ཡིན་</w:t>
       </w:r>
       <w:r>
         <w:rPr>
@@ -2878,7 +2875,7 @@
         <w:footnoteReference w:id="335"/>
       </w:r>
       <w:r>
-        <w:t xml:space="preserve">ཤེས་རབ་གང་ལས་བརྩམས་ནས་ཤེས་རབ་དམ་པ་ལ་གནས་པར་གྱིས་ཤིག་ཅེས་གསུངས་ཤེ་ན། རྣམ་པ་གསུམ་ཆར་ལས་སོ། །​བཅོམ་ལྡན་འདས་ཀྱིས་རྣམ་པར་གྲོལ་བ་ཡང་འཇིག་རྟེན་པ་དང་།འཇིག་རྟེན་ལས་འདས་པ་དང་། སློབ་པ་དང་མི་སློབ་པ་དང་གཡོ་བ་དང་མི་གཡོ་བའི་རྣམ་པར་གྲོལ་བ་ལ་སོགས་པ་རྣམ་པ་དུ་མ་གསུངས་ན། དེ་ལ་འདིར་རྣམ་པར་གྲོལ་བ་གང་ལས་བརྩམས་ནས་རྣམ་པར་གྲོལ་བའི་སྙིང་པོ་ལ་གནས་པར་གྱིས་ཤིག་ཅེས་གསུངས་ཤེ་ན། འཇིག་རྟེན་ལས་འདས་པ་དང་མི་གཡོ་བ་ལས་སོ། །​བཅོམ་ལྡན་འདས་ཀྱིས་དྲན་པ་ཡང་ལུས་དྲན་པ་ཉེ་བར་གཞག་པ་དང་ཚོར་བ་དང་སེམས་དང་ཆོས་རྣམས་ལ་དྲན་པ་ཉེ་བར་གཞག་པ་དང་། བྱས་ནས་ཡུན་རིང་དུ་ལོན་པ་དང་། སྨྲས་ནས་ཡུན་རིང་དུ་ལོན་པ་རྗེས་སུ་དྲན་པ་དང་། དེ་བཞིན་དུ་ཆོས་བསྟན་པ་རྣམས་དྲན་པ་དང་གདམས་ངག་</w:t>
+        <w:t xml:space="preserve">ཤེས་རབ་གང་ལས་བརྩམས་ནས་ཤེས་རབ་དམ་པ་ལ་གནས་པར་གྱིས་ཤིག་ཅེས་གསུངས་ཤེ་ན། རྣམ་པ་གསུམ་ཆར་ལས་སོ། །​བཅོམ་ལྡན་འདས་ཀྱིས་རྣམ་པར་གྲོལ་བ་ཡང་འཇིག་རྟེན་པ་དང་། འཇིག་རྟེན་ལས་འདས་པ་དང་། སློབ་པ་དང་མི་སློབ་པ་དང་གཡོ་བ་དང་མི་གཡོ་བའི་རྣམ་པར་གྲོལ་བ་ལ་སོགས་པ་རྣམ་པ་དུ་མ་གསུངས་ན། དེ་ལ་འདིར་རྣམ་པར་གྲོལ་བ་གང་ལས་བརྩམས་ནས་རྣམ་པར་གྲོལ་བའི་སྙིང་པོ་ལ་གནས་པར་གྱིས་ཤིག་ཅེས་གསུངས་ཤེ་ན། འཇིག་རྟེན་ལས་འདས་པ་དང་མི་གཡོ་བ་ལས་སོ། །​བཅོམ་ལྡན་འདས་ཀྱིས་དྲན་པ་ཡང་ལུས་དྲན་པ་ཉེ་བར་གཞག་པ་དང་ཚོར་བ་དང་སེམས་དང་ཆོས་རྣམས་ལ་དྲན་པ་ཉེ་བར་གཞག་པ་དང་། བྱས་ནས་ཡུན་རིང་དུ་ལོན་པ་དང་། སྨྲས་ནས་ཡུན་རིང་དུ་ལོན་པ་རྗེས་སུ་དྲན་པ་དང་། དེ་བཞིན་དུ་ཆོས་བསྟན་པ་རྣམས་དྲན་པ་དང་གདམས་ངག་</w:t>
       </w:r>
       <w:r>
         <w:rPr>
@@ -3013,7 +3010,7 @@
         <w:footnoteReference w:id="350"/>
       </w:r>
       <w:r>
-        <w:t xml:space="preserve">ཡོངས་སུ་མི་ཉམས་པའི་ཆོས་ཉིད་ཡིན་པའི་ཕྱིར་རོ། །​བདག་གི་ཚུལ་ཁྲིམས་ཀྱི་ཕུང་པོ་ཡོངས་སུ་མ་རྫོགས་ཞེས་བྱ་བ་ནི་ཚུལ་ཁྲིམས་དེ་ཉིད་ལ་ཕྱོགས་གཅིག་བྱེད་པའི་ཕྱིར་རམ།དེས་ཚུལ་ཁྲིམས་ལ་བརྟེན་ནས་མཉམ་པར་གཞག་པའི་ས་པའི་ཚུལ་ཁྲིམས་དག་ཡོངས་སུ་རྫོགས་པར་མ་གྱུར་པའོ། །​བདག་གིས་ཆོས་འདི་དག་ཤིན་ཏུ་ལེགས་པར་མ་རྟོགས་ཞེས་བྱ་བ་ནི་མཚན་ཉིད་རྣམ་པ་གཉིས་ཀྱིས་ཏེ་</w:t>
+        <w:t xml:space="preserve">ཡོངས་སུ་མི་ཉམས་པའི་ཆོས་ཉིད་ཡིན་པའི་ཕྱིར་རོ། །​བདག་གི་ཚུལ་ཁྲིམས་ཀྱི་ཕུང་པོ་ཡོངས་སུ་མ་རྫོགས་ཞེས་བྱ་བ་ནི་ཚུལ་ཁྲིམས་དེ་ཉིད་ལ་ཕྱོགས་གཅིག་བྱེད་པའི་ཕྱིར་རམ། དེས་ཚུལ་ཁྲིམས་ལ་བརྟེན་ནས་མཉམ་པར་གཞག་པའི་ས་པའི་ཚུལ་ཁྲིམས་དག་ཡོངས་སུ་རྫོགས་པར་མ་གྱུར་པའོ། །​བདག་གིས་ཆོས་འདི་དག་ཤིན་ཏུ་ལེགས་པར་མ་རྟོགས་ཞེས་བྱ་བ་ནི་མཚན་ཉིད་རྣམ་པ་གཉིས་ཀྱིས་ཏེ་</w:t>
       </w:r>
       <w:r>
         <w:rPr>
